--- a/doc/耳机BLE广播协议.docx
+++ b/doc/耳机BLE广播协议.docx
@@ -161,14 +161,27 @@
             <w:hideMark/>
           </w:tcPr>
           <w:p>
-            <w:fldSimple w:instr=" FILENAME   \* MERGEFORMAT ">
-              <w:r>
-                <w:rPr>
-                  <w:noProof/>
-                </w:rPr>
-                <w:t>耳机BLE广播协议</w:t>
-              </w:r>
-            </w:fldSimple>
+            <w:r>
+              <w:fldChar w:fldCharType="begin"/>
+            </w:r>
+            <w:r>
+              <w:instrText xml:space="preserve"> FILENAME   \* MERGEFORMAT </w:instrText>
+            </w:r>
+            <w:r>
+              <w:fldChar w:fldCharType="separate"/>
+            </w:r>
+            <w:r>
+              <w:rPr>
+                <w:noProof/>
+              </w:rPr>
+              <w:t>耳机BLE广播协议</w:t>
+            </w:r>
+            <w:r>
+              <w:rPr>
+                <w:noProof/>
+              </w:rPr>
+              <w:fldChar w:fldCharType="end"/>
+            </w:r>
           </w:p>
         </w:tc>
         <w:tc>
@@ -780,8 +793,6 @@
               </w:rPr>
               <w:t xml:space="preserve"> </w:t>
             </w:r>
-            <w:bookmarkStart w:id="0" w:name="_GoBack"/>
-            <w:bookmarkEnd w:id="0"/>
             <w:r>
               <w:rPr>
                 <w:noProof/>
@@ -1326,7 +1337,7 @@
         <w:pStyle w:val="1"/>
         <w:spacing w:before="100" w:beforeAutospacing="1" w:after="100" w:afterAutospacing="1"/>
       </w:pPr>
-      <w:bookmarkStart w:id="1" w:name="_Toc19194137"/>
+      <w:bookmarkStart w:id="0" w:name="_Toc19194137"/>
       <w:r>
         <w:rPr>
           <w:rFonts w:hint="eastAsia"/>
@@ -1334,7 +1345,7 @@
         <w:lastRenderedPageBreak/>
         <w:t>文档版本</w:t>
       </w:r>
-      <w:bookmarkEnd w:id="1"/>
+      <w:bookmarkEnd w:id="0"/>
     </w:p>
     <w:tbl>
       <w:tblPr>
@@ -1567,7 +1578,6 @@
               <w:spacing w:before="100" w:beforeAutospacing="1" w:after="100" w:afterAutospacing="1"/>
               <w:jc w:val="both"/>
               <w:rPr>
-                <w:rFonts w:hint="eastAsia"/>
                 <w:b w:val="0"/>
                 <w:i w:val="0"/>
               </w:rPr>
@@ -1893,7 +1903,7 @@
       <w:pPr>
         <w:pStyle w:val="1"/>
       </w:pPr>
-      <w:bookmarkStart w:id="2" w:name="_Toc19194138"/>
+      <w:bookmarkStart w:id="1" w:name="_Toc19194138"/>
       <w:r>
         <w:rPr>
           <w:rFonts w:hint="eastAsia"/>
@@ -1906,7 +1916,7 @@
         </w:rPr>
         <w:t>数据格式</w:t>
       </w:r>
-      <w:bookmarkEnd w:id="2"/>
+      <w:bookmarkEnd w:id="1"/>
     </w:p>
     <w:tbl>
       <w:tblPr>
@@ -2185,17 +2195,17 @@
           <w:p>
             <w:pPr>
               <w:rPr>
+                <w:rFonts w:ascii="等线" w:eastAsia="等线" w:hAnsi="等线"/>
+                <w:color w:val="000000"/>
+                <w:sz w:val="22"/>
+              </w:rPr>
+            </w:pPr>
+            <w:r>
+              <w:rPr>
                 <w:rFonts w:ascii="等线" w:eastAsia="等线" w:hAnsi="等线" w:hint="eastAsia"/>
                 <w:color w:val="000000"/>
                 <w:sz w:val="22"/>
               </w:rPr>
-            </w:pPr>
-            <w:r>
-              <w:rPr>
-                <w:rFonts w:ascii="等线" w:eastAsia="等线" w:hAnsi="等线" w:hint="eastAsia"/>
-                <w:color w:val="000000"/>
-                <w:sz w:val="22"/>
-              </w:rPr>
               <w:t>8</w:t>
             </w:r>
           </w:p>
@@ -2205,13 +2215,7 @@
             <w:tcW w:w="6883" w:type="dxa"/>
             <w:vMerge/>
           </w:tcPr>
-          <w:p>
-            <w:pPr>
-              <w:rPr>
-                <w:rFonts w:hint="eastAsia"/>
-              </w:rPr>
-            </w:pPr>
-          </w:p>
+          <w:p/>
         </w:tc>
       </w:tr>
     </w:tbl>
@@ -2235,14 +2239,14 @@
       <w:pPr>
         <w:pStyle w:val="1"/>
       </w:pPr>
-      <w:bookmarkStart w:id="3" w:name="_Toc19194139"/>
+      <w:bookmarkStart w:id="2" w:name="_Toc19194139"/>
       <w:r>
         <w:rPr>
           <w:rFonts w:hint="eastAsia"/>
         </w:rPr>
         <w:t>耳机位置信息</w:t>
       </w:r>
-      <w:bookmarkEnd w:id="3"/>
+      <w:bookmarkEnd w:id="2"/>
     </w:p>
     <w:tbl>
       <w:tblPr>
@@ -2681,16 +2685,19 @@
         <w:ind w:firstLineChars="0"/>
       </w:pPr>
       <w:r>
+        <w:t>1</w:t>
+      </w:r>
+      <w:r>
         <w:rPr>
           <w:rFonts w:hint="eastAsia"/>
         </w:rPr>
-        <w:t>0</w:t>
+        <w:t>0：</w:t>
       </w:r>
       <w:r>
         <w:rPr>
           <w:rFonts w:hint="eastAsia"/>
         </w:rPr>
-        <w:t>0：从设备</w:t>
+        <w:t>左耳机</w:t>
       </w:r>
     </w:p>
     <w:p>
@@ -2712,7 +2719,13 @@
         <w:rPr>
           <w:rFonts w:hint="eastAsia"/>
         </w:rPr>
-        <w:t>1：主设备</w:t>
+        <w:t>1：</w:t>
+      </w:r>
+      <w:r>
+        <w:rPr>
+          <w:rFonts w:hint="eastAsia"/>
+        </w:rPr>
+        <w:t>右耳机</w:t>
       </w:r>
     </w:p>
     <w:p>
@@ -2728,14 +2741,22 @@
         <w:rPr>
           <w:rFonts w:hint="eastAsia"/>
         </w:rPr>
-        <w:t>11：</w:t>
+        <w:t>00/11</w:t>
       </w:r>
       <w:r>
         <w:rPr>
           <w:rFonts w:hint="eastAsia"/>
         </w:rPr>
-        <w:t>闲置</w:t>
-      </w:r>
+        <w:t>：</w:t>
+      </w:r>
+      <w:r>
+        <w:rPr>
+          <w:rFonts w:hint="eastAsia"/>
+        </w:rPr>
+        <w:t>保留</w:t>
+      </w:r>
+      <w:bookmarkStart w:id="3" w:name="_GoBack"/>
+      <w:bookmarkEnd w:id="3"/>
     </w:p>
     <w:p>
       <w:pPr>
@@ -2937,11 +2958,6 @@
       </w:r>
     </w:p>
     <w:p>
-      <w:pPr>
-        <w:rPr>
-          <w:rFonts w:hint="eastAsia"/>
-        </w:rPr>
-      </w:pPr>
       <w:r>
         <w:t>电量信息有效值：0-100</w:t>
       </w:r>
@@ -2949,9 +2965,6 @@
     <w:p>
       <w:pPr>
         <w:pStyle w:val="1"/>
-        <w:rPr>
-          <w:rFonts w:hint="eastAsia"/>
-        </w:rPr>
       </w:pPr>
       <w:bookmarkStart w:id="5" w:name="_Toc19194141"/>
       <w:r>
@@ -2985,11 +2998,6 @@
             <w:tcW w:w="971" w:type="dxa"/>
           </w:tcPr>
           <w:p>
-            <w:pPr>
-              <w:rPr>
-                <w:rFonts w:hint="eastAsia"/>
-              </w:rPr>
-            </w:pPr>
             <w:r>
               <w:rPr>
                 <w:rFonts w:hint="eastAsia"/>
@@ -3118,11 +3126,6 @@
             <w:tcW w:w="971" w:type="dxa"/>
           </w:tcPr>
           <w:p>
-            <w:pPr>
-              <w:rPr>
-                <w:rFonts w:hint="eastAsia"/>
-              </w:rPr>
-            </w:pPr>
             <w:r>
               <w:rPr>
                 <w:rFonts w:hint="eastAsia"/>
@@ -3327,19 +3330,11 @@
       <w:r>
         <w:t>PP</w:t>
       </w:r>
-      <w:proofErr w:type="gramStart"/>
       <w:r>
         <w:rPr>
           <w:rFonts w:hint="eastAsia"/>
         </w:rPr>
-        <w:t>向设备</w:t>
-      </w:r>
-      <w:proofErr w:type="gramEnd"/>
-      <w:r>
-        <w:rPr>
-          <w:rFonts w:hint="eastAsia"/>
-        </w:rPr>
-        <w:t>发送一个Key，在下次广播的时候，让绑定码带上该信息</w:t>
+        <w:t>向设备发送一个Key，在下次广播的时候，让绑定码带上该信息</w:t>
       </w:r>
       <w:r>
         <w:rPr>
@@ -4722,7 +4717,7 @@
     </w:rPrDefault>
     <w:pPrDefault/>
   </w:docDefaults>
-  <w:latentStyles w:defLockedState="0" w:defUIPriority="99" w:defSemiHidden="0" w:defUnhideWhenUsed="0" w:defQFormat="0" w:count="377">
+  <w:latentStyles w:defLockedState="0" w:defUIPriority="99" w:defSemiHidden="0" w:defUnhideWhenUsed="0" w:defQFormat="0" w:count="376">
     <w:lsdException w:name="Normal" w:uiPriority="0" w:qFormat="1"/>
     <w:lsdException w:name="heading 1" w:uiPriority="9" w:qFormat="1"/>
     <w:lsdException w:name="heading 2" w:semiHidden="1" w:uiPriority="9" w:unhideWhenUsed="1" w:qFormat="1"/>
@@ -5099,7 +5094,6 @@
     <w:lsdException w:name="Hashtag" w:semiHidden="1" w:unhideWhenUsed="1"/>
     <w:lsdException w:name="Unresolved Mention" w:semiHidden="1" w:unhideWhenUsed="1"/>
     <w:lsdException w:name="Smart Link" w:semiHidden="1" w:unhideWhenUsed="1"/>
-    <w:lsdException w:name="Smart Link Error" w:semiHidden="1" w:unhideWhenUsed="1"/>
   </w:latentStyles>
   <w:style w:type="paragraph" w:default="1" w:styleId="a">
     <w:name w:val="Normal"/>
@@ -6252,7 +6246,7 @@
 </file>
 
 <file path=customXml/itemProps1.xml><?xml version="1.0" encoding="utf-8"?>
-<ds:datastoreItem xmlns:ds="http://schemas.openxmlformats.org/officeDocument/2006/customXml" ds:itemID="{8F2B3B4C-ACCA-4E68-A4DC-06F324CB8D7C}">
+<ds:datastoreItem xmlns:ds="http://schemas.openxmlformats.org/officeDocument/2006/customXml" ds:itemID="{272D23CF-7DC5-4DA4-BA72-F84507D41101}">
   <ds:schemaRefs>
     <ds:schemaRef ds:uri="http://schemas.openxmlformats.org/officeDocument/2006/bibliography"/>
   </ds:schemaRefs>

--- a/doc/耳机BLE广播协议.docx
+++ b/doc/耳机BLE广播协议.docx
@@ -161,27 +161,14 @@
             <w:hideMark/>
           </w:tcPr>
           <w:p>
-            <w:r>
-              <w:fldChar w:fldCharType="begin"/>
-            </w:r>
-            <w:r>
-              <w:instrText xml:space="preserve"> FILENAME   \* MERGEFORMAT </w:instrText>
-            </w:r>
-            <w:r>
-              <w:fldChar w:fldCharType="separate"/>
-            </w:r>
-            <w:r>
-              <w:rPr>
-                <w:noProof/>
-              </w:rPr>
-              <w:t>耳机BLE广播协议</w:t>
-            </w:r>
-            <w:r>
-              <w:rPr>
-                <w:noProof/>
-              </w:rPr>
-              <w:fldChar w:fldCharType="end"/>
-            </w:r>
+            <w:fldSimple w:instr=" FILENAME   \* MERGEFORMAT ">
+              <w:r>
+                <w:rPr>
+                  <w:noProof/>
+                </w:rPr>
+                <w:t>耳机BLE广播协议</w:t>
+              </w:r>
+            </w:fldSimple>
           </w:p>
         </w:tc>
         <w:tc>
@@ -703,7 +690,7 @@
               <w:rPr>
                 <w:noProof/>
               </w:rPr>
-              <w:t>2019-09-12</w:t>
+              <w:t>2019-11-07</w:t>
             </w:r>
             <w:r>
               <w:fldChar w:fldCharType="end"/>
@@ -2741,7 +2728,7 @@
         <w:rPr>
           <w:rFonts w:hint="eastAsia"/>
         </w:rPr>
-        <w:t>00/11</w:t>
+        <w:t>00</w:t>
       </w:r>
       <w:r>
         <w:rPr>
@@ -2753,7 +2740,23 @@
         <w:rPr>
           <w:rFonts w:hint="eastAsia"/>
         </w:rPr>
-        <w:t>保留</w:t>
+        <w:t>未连接耳机</w:t>
+      </w:r>
+    </w:p>
+    <w:p>
+      <w:pPr>
+        <w:pStyle w:val="a3"/>
+        <w:numPr>
+          <w:ilvl w:val="0"/>
+          <w:numId w:val="10"/>
+        </w:numPr>
+        <w:ind w:firstLineChars="0"/>
+      </w:pPr>
+      <w:r>
+        <w:rPr>
+          <w:rFonts w:hint="eastAsia"/>
+        </w:rPr>
+        <w:t>11：保留使用</w:t>
       </w:r>
       <w:bookmarkStart w:id="3" w:name="_GoBack"/>
       <w:bookmarkEnd w:id="3"/>
@@ -6246,7 +6249,7 @@
 </file>
 
 <file path=customXml/itemProps1.xml><?xml version="1.0" encoding="utf-8"?>
-<ds:datastoreItem xmlns:ds="http://schemas.openxmlformats.org/officeDocument/2006/customXml" ds:itemID="{272D23CF-7DC5-4DA4-BA72-F84507D41101}">
+<ds:datastoreItem xmlns:ds="http://schemas.openxmlformats.org/officeDocument/2006/customXml" ds:itemID="{DBC671D3-998D-4790-A8CF-17F3DA79D872}">
   <ds:schemaRefs>
     <ds:schemaRef ds:uri="http://schemas.openxmlformats.org/officeDocument/2006/bibliography"/>
   </ds:schemaRefs>

--- a/doc/耳机BLE广播协议.docx
+++ b/doc/耳机BLE广播协议.docx
@@ -161,14 +161,36 @@
             <w:hideMark/>
           </w:tcPr>
           <w:p>
-            <w:fldSimple w:instr=" FILENAME   \* MERGEFORMAT ">
-              <w:r>
-                <w:rPr>
-                  <w:noProof/>
-                </w:rPr>
-                <w:t>耳机BLE广播协议</w:t>
-              </w:r>
-            </w:fldSimple>
+            <w:r>
+              <w:rPr>
+                <w:noProof/>
+              </w:rPr>
+              <w:fldChar w:fldCharType="begin"/>
+            </w:r>
+            <w:r>
+              <w:rPr>
+                <w:noProof/>
+              </w:rPr>
+              <w:instrText xml:space="preserve"> FILENAME   \* MERGEFORMAT </w:instrText>
+            </w:r>
+            <w:r>
+              <w:rPr>
+                <w:noProof/>
+              </w:rPr>
+              <w:fldChar w:fldCharType="separate"/>
+            </w:r>
+            <w:r>
+              <w:rPr>
+                <w:noProof/>
+              </w:rPr>
+              <w:t>耳机BLE广播协议</w:t>
+            </w:r>
+            <w:r>
+              <w:rPr>
+                <w:noProof/>
+              </w:rPr>
+              <w:fldChar w:fldCharType="end"/>
+            </w:r>
           </w:p>
         </w:tc>
         <w:tc>
@@ -690,7 +712,7 @@
               <w:rPr>
                 <w:noProof/>
               </w:rPr>
-              <w:t>2019-11-07</w:t>
+              <w:t>2019-11-08</w:t>
             </w:r>
             <w:r>
               <w:fldChar w:fldCharType="end"/>
@@ -1597,6 +1619,13 @@
                 <w:szCs w:val="21"/>
               </w:rPr>
             </w:pPr>
+            <w:r>
+              <w:rPr>
+                <w:bCs/>
+                <w:szCs w:val="21"/>
+              </w:rPr>
+              <w:t>2019-12-05</w:t>
+            </w:r>
           </w:p>
         </w:tc>
         <w:tc>
@@ -1612,6 +1641,14 @@
                 <w:szCs w:val="21"/>
               </w:rPr>
             </w:pPr>
+            <w:r>
+              <w:rPr>
+                <w:rFonts w:hint="eastAsia"/>
+                <w:bCs/>
+                <w:szCs w:val="21"/>
+              </w:rPr>
+              <w:t>1.00.02</w:t>
+            </w:r>
           </w:p>
         </w:tc>
         <w:tc>
@@ -1624,10 +1661,35 @@
               <w:spacing w:before="100" w:beforeAutospacing="1" w:after="100" w:afterAutospacing="1"/>
               <w:jc w:val="both"/>
               <w:rPr>
+                <w:rFonts w:hint="eastAsia"/>
                 <w:b w:val="0"/>
                 <w:i w:val="0"/>
               </w:rPr>
             </w:pPr>
+            <w:r>
+              <w:rPr>
+                <w:rFonts w:hint="eastAsia"/>
+                <w:b w:val="0"/>
+                <w:i w:val="0"/>
+              </w:rPr>
+              <w:t>广播中携带</w:t>
+            </w:r>
+            <w:r>
+              <w:rPr>
+                <w:rFonts w:hint="eastAsia"/>
+                <w:b w:val="0"/>
+                <w:i w:val="0"/>
+              </w:rPr>
+              <w:t>BR/EDR</w:t>
+            </w:r>
+            <w:r>
+              <w:rPr>
+                <w:rFonts w:hint="eastAsia"/>
+                <w:b w:val="0"/>
+                <w:i w:val="0"/>
+              </w:rPr>
+              <w:t>蓝牙地址</w:t>
+            </w:r>
           </w:p>
         </w:tc>
       </w:tr>
@@ -2039,12 +2101,19 @@
             <w:tcW w:w="6883" w:type="dxa"/>
           </w:tcPr>
           <w:p>
+            <w:pPr>
+              <w:rPr>
+                <w:rFonts w:hint="eastAsia"/>
+              </w:rPr>
+            </w:pPr>
             <w:r>
               <w:rPr>
                 <w:rFonts w:hint="eastAsia"/>
               </w:rPr>
               <w:t>耳机位置</w:t>
             </w:r>
+            <w:bookmarkStart w:id="2" w:name="_GoBack"/>
+            <w:bookmarkEnd w:id="2"/>
           </w:p>
         </w:tc>
       </w:tr>
@@ -2203,6 +2272,65 @@
             <w:vMerge/>
           </w:tcPr>
           <w:p/>
+        </w:tc>
+      </w:tr>
+      <w:tr>
+        <w:tc>
+          <w:tcPr>
+            <w:tcW w:w="1413" w:type="dxa"/>
+            <w:vAlign w:val="center"/>
+          </w:tcPr>
+          <w:p>
+            <w:pPr>
+              <w:rPr>
+                <w:rFonts w:ascii="等线" w:eastAsia="等线" w:hAnsi="等线" w:hint="eastAsia"/>
+                <w:color w:val="000000"/>
+                <w:sz w:val="22"/>
+              </w:rPr>
+            </w:pPr>
+            <w:r>
+              <w:rPr>
+                <w:rFonts w:ascii="等线" w:eastAsia="等线" w:hAnsi="等线" w:hint="eastAsia"/>
+                <w:color w:val="000000"/>
+                <w:sz w:val="22"/>
+              </w:rPr>
+              <w:t>9</w:t>
+            </w:r>
+            <w:r>
+              <w:rPr>
+                <w:rFonts w:ascii="等线" w:eastAsia="等线" w:hAnsi="等线"/>
+                <w:color w:val="000000"/>
+                <w:sz w:val="22"/>
+              </w:rPr>
+              <w:t>-17</w:t>
+            </w:r>
+          </w:p>
+        </w:tc>
+        <w:tc>
+          <w:tcPr>
+            <w:tcW w:w="6883" w:type="dxa"/>
+          </w:tcPr>
+          <w:p>
+            <w:pPr>
+              <w:rPr>
+                <w:rFonts w:hint="eastAsia"/>
+              </w:rPr>
+            </w:pPr>
+            <w:proofErr w:type="gramStart"/>
+            <w:r>
+              <w:rPr>
+                <w:rFonts w:hint="eastAsia"/>
+              </w:rPr>
+              <w:t>经典蓝牙地址</w:t>
+            </w:r>
+            <w:proofErr w:type="gramEnd"/>
+            <w:r>
+              <w:rPr>
+                <w:rFonts w:hint="eastAsia"/>
+              </w:rPr>
+              <w:t>，SPP连接的时候使用</w:t>
+            </w:r>
+          </w:p>
         </w:tc>
       </w:tr>
     </w:tbl>
@@ -2226,14 +2354,14 @@
       <w:pPr>
         <w:pStyle w:val="1"/>
       </w:pPr>
-      <w:bookmarkStart w:id="2" w:name="_Toc19194139"/>
+      <w:bookmarkStart w:id="3" w:name="_Toc19194139"/>
       <w:r>
         <w:rPr>
           <w:rFonts w:hint="eastAsia"/>
         </w:rPr>
         <w:t>耳机位置信息</w:t>
       </w:r>
-      <w:bookmarkEnd w:id="2"/>
+      <w:bookmarkEnd w:id="3"/>
     </w:p>
     <w:tbl>
       <w:tblPr>
@@ -2258,12 +2386,14 @@
             <w:gridSpan w:val="3"/>
           </w:tcPr>
           <w:p>
+            <w:proofErr w:type="gramStart"/>
             <w:r>
               <w:rPr>
                 <w:rFonts w:hint="eastAsia"/>
               </w:rPr>
               <w:t>左耳机</w:t>
             </w:r>
+            <w:proofErr w:type="gramEnd"/>
           </w:p>
         </w:tc>
         <w:tc>
@@ -2272,12 +2402,14 @@
             <w:gridSpan w:val="3"/>
           </w:tcPr>
           <w:p>
+            <w:proofErr w:type="gramStart"/>
             <w:r>
               <w:rPr>
                 <w:rFonts w:hint="eastAsia"/>
               </w:rPr>
               <w:t>右耳机</w:t>
             </w:r>
+            <w:proofErr w:type="gramEnd"/>
           </w:p>
         </w:tc>
         <w:tc>
@@ -2600,6 +2732,7 @@
         <w:ind w:firstLineChars="0"/>
       </w:pPr>
       <w:r>
+        <w:lastRenderedPageBreak/>
         <w:t>1：</w:t>
       </w:r>
       <w:r>
@@ -2758,8 +2891,6 @@
         </w:rPr>
         <w:t>11：保留使用</w:t>
       </w:r>
-      <w:bookmarkStart w:id="3" w:name="_GoBack"/>
-      <w:bookmarkEnd w:id="3"/>
     </w:p>
     <w:p>
       <w:pPr>
@@ -3333,11 +3464,19 @@
       <w:r>
         <w:t>PP</w:t>
       </w:r>
+      <w:proofErr w:type="gramStart"/>
       <w:r>
         <w:rPr>
           <w:rFonts w:hint="eastAsia"/>
         </w:rPr>
-        <w:t>向设备发送一个Key，在下次广播的时候，让绑定码带上该信息</w:t>
+        <w:t>向设备</w:t>
+      </w:r>
+      <w:proofErr w:type="gramEnd"/>
+      <w:r>
+        <w:rPr>
+          <w:rFonts w:hint="eastAsia"/>
+        </w:rPr>
+        <w:t>发送一个Key，在下次广播的时候，让绑定码带上该信息</w:t>
       </w:r>
       <w:r>
         <w:rPr>
@@ -4720,7 +4859,7 @@
     </w:rPrDefault>
     <w:pPrDefault/>
   </w:docDefaults>
-  <w:latentStyles w:defLockedState="0" w:defUIPriority="99" w:defSemiHidden="0" w:defUnhideWhenUsed="0" w:defQFormat="0" w:count="376">
+  <w:latentStyles w:defLockedState="0" w:defUIPriority="99" w:defSemiHidden="0" w:defUnhideWhenUsed="0" w:defQFormat="0" w:count="375">
     <w:lsdException w:name="Normal" w:uiPriority="0" w:qFormat="1"/>
     <w:lsdException w:name="heading 1" w:uiPriority="9" w:qFormat="1"/>
     <w:lsdException w:name="heading 2" w:semiHidden="1" w:uiPriority="9" w:unhideWhenUsed="1" w:qFormat="1"/>
@@ -5096,7 +5235,6 @@
     <w:lsdException w:name="Smart Hyperlink" w:semiHidden="1" w:unhideWhenUsed="1"/>
     <w:lsdException w:name="Hashtag" w:semiHidden="1" w:unhideWhenUsed="1"/>
     <w:lsdException w:name="Unresolved Mention" w:semiHidden="1" w:unhideWhenUsed="1"/>
-    <w:lsdException w:name="Smart Link" w:semiHidden="1" w:unhideWhenUsed="1"/>
   </w:latentStyles>
   <w:style w:type="paragraph" w:default="1" w:styleId="a">
     <w:name w:val="Normal"/>
@@ -6249,7 +6387,7 @@
 </file>
 
 <file path=customXml/itemProps1.xml><?xml version="1.0" encoding="utf-8"?>
-<ds:datastoreItem xmlns:ds="http://schemas.openxmlformats.org/officeDocument/2006/customXml" ds:itemID="{DBC671D3-998D-4790-A8CF-17F3DA79D872}">
+<ds:datastoreItem xmlns:ds="http://schemas.openxmlformats.org/officeDocument/2006/customXml" ds:itemID="{B0AC2808-D695-4381-8012-BB93BFD54E04}">
   <ds:schemaRefs>
     <ds:schemaRef ds:uri="http://schemas.openxmlformats.org/officeDocument/2006/bibliography"/>
   </ds:schemaRefs>

--- a/doc/耳机BLE广播协议.docx
+++ b/doc/耳机BLE广播协议.docx
@@ -712,7 +712,7 @@
               <w:rPr>
                 <w:noProof/>
               </w:rPr>
-              <w:t>2019-11-08</w:t>
+              <w:t>2019-12-05</w:t>
             </w:r>
             <w:r>
               <w:fldChar w:fldCharType="end"/>
@@ -1661,7 +1661,6 @@
               <w:spacing w:before="100" w:beforeAutospacing="1" w:after="100" w:afterAutospacing="1"/>
               <w:jc w:val="both"/>
               <w:rPr>
-                <w:rFonts w:hint="eastAsia"/>
                 <w:b w:val="0"/>
                 <w:i w:val="0"/>
               </w:rPr>
@@ -1947,12 +1946,26 @@
         </w:tc>
       </w:tr>
     </w:tbl>
-    <w:p/>
     <w:p>
       <w:pPr>
+        <w:rPr>
+          <w:rFonts w:hint="eastAsia"/>
+        </w:rPr>
+      </w:pPr>
+      <w:r>
+        <w:rPr>
+          <w:rFonts w:hint="eastAsia"/>
+        </w:rPr>
+        <w:t>q</w:t>
+      </w:r>
+      <w:bookmarkStart w:id="1" w:name="_GoBack"/>
+      <w:bookmarkEnd w:id="1"/>
+    </w:p>
+    <w:p>
+      <w:pPr>
         <w:pStyle w:val="1"/>
       </w:pPr>
-      <w:bookmarkStart w:id="1" w:name="_Toc19194138"/>
+      <w:bookmarkStart w:id="2" w:name="_Toc19194138"/>
       <w:r>
         <w:rPr>
           <w:rFonts w:hint="eastAsia"/>
@@ -1965,7 +1978,7 @@
         </w:rPr>
         <w:t>数据格式</w:t>
       </w:r>
-      <w:bookmarkEnd w:id="1"/>
+      <w:bookmarkEnd w:id="2"/>
     </w:p>
     <w:tbl>
       <w:tblPr>
@@ -2101,19 +2114,12 @@
             <w:tcW w:w="6883" w:type="dxa"/>
           </w:tcPr>
           <w:p>
-            <w:pPr>
-              <w:rPr>
-                <w:rFonts w:hint="eastAsia"/>
-              </w:rPr>
-            </w:pPr>
             <w:r>
               <w:rPr>
                 <w:rFonts w:hint="eastAsia"/>
               </w:rPr>
               <w:t>耳机位置</w:t>
             </w:r>
-            <w:bookmarkStart w:id="2" w:name="_GoBack"/>
-            <w:bookmarkEnd w:id="2"/>
           </w:p>
         </w:tc>
       </w:tr>
@@ -2283,17 +2289,17 @@
           <w:p>
             <w:pPr>
               <w:rPr>
+                <w:rFonts w:ascii="等线" w:eastAsia="等线" w:hAnsi="等线"/>
+                <w:color w:val="000000"/>
+                <w:sz w:val="22"/>
+              </w:rPr>
+            </w:pPr>
+            <w:r>
+              <w:rPr>
                 <w:rFonts w:ascii="等线" w:eastAsia="等线" w:hAnsi="等线" w:hint="eastAsia"/>
                 <w:color w:val="000000"/>
                 <w:sz w:val="22"/>
               </w:rPr>
-            </w:pPr>
-            <w:r>
-              <w:rPr>
-                <w:rFonts w:ascii="等线" w:eastAsia="等线" w:hAnsi="等线" w:hint="eastAsia"/>
-                <w:color w:val="000000"/>
-                <w:sz w:val="22"/>
-              </w:rPr>
               <w:t>9</w:t>
             </w:r>
             <w:r>
@@ -2311,24 +2317,11 @@
             <w:tcW w:w="6883" w:type="dxa"/>
           </w:tcPr>
           <w:p>
-            <w:pPr>
-              <w:rPr>
-                <w:rFonts w:hint="eastAsia"/>
-              </w:rPr>
-            </w:pPr>
-            <w:proofErr w:type="gramStart"/>
-            <w:r>
-              <w:rPr>
-                <w:rFonts w:hint="eastAsia"/>
-              </w:rPr>
-              <w:t>经典蓝牙地址</w:t>
-            </w:r>
-            <w:proofErr w:type="gramEnd"/>
-            <w:r>
-              <w:rPr>
-                <w:rFonts w:hint="eastAsia"/>
-              </w:rPr>
-              <w:t>，SPP连接的时候使用</w:t>
+            <w:r>
+              <w:rPr>
+                <w:rFonts w:hint="eastAsia"/>
+              </w:rPr>
+              <w:t>经典蓝牙地址，SPP连接的时候使用</w:t>
             </w:r>
           </w:p>
         </w:tc>
@@ -2386,14 +2379,12 @@
             <w:gridSpan w:val="3"/>
           </w:tcPr>
           <w:p>
-            <w:proofErr w:type="gramStart"/>
             <w:r>
               <w:rPr>
                 <w:rFonts w:hint="eastAsia"/>
               </w:rPr>
               <w:t>左耳机</w:t>
             </w:r>
-            <w:proofErr w:type="gramEnd"/>
           </w:p>
         </w:tc>
         <w:tc>
@@ -2402,14 +2393,12 @@
             <w:gridSpan w:val="3"/>
           </w:tcPr>
           <w:p>
-            <w:proofErr w:type="gramStart"/>
             <w:r>
               <w:rPr>
                 <w:rFonts w:hint="eastAsia"/>
               </w:rPr>
               <w:t>右耳机</w:t>
             </w:r>
-            <w:proofErr w:type="gramEnd"/>
           </w:p>
         </w:tc>
         <w:tc>
@@ -3464,19 +3453,11 @@
       <w:r>
         <w:t>PP</w:t>
       </w:r>
-      <w:proofErr w:type="gramStart"/>
       <w:r>
         <w:rPr>
           <w:rFonts w:hint="eastAsia"/>
         </w:rPr>
-        <w:t>向设备</w:t>
-      </w:r>
-      <w:proofErr w:type="gramEnd"/>
-      <w:r>
-        <w:rPr>
-          <w:rFonts w:hint="eastAsia"/>
-        </w:rPr>
-        <w:t>发送一个Key，在下次广播的时候，让绑定码带上该信息</w:t>
+        <w:t>向设备发送一个Key，在下次广播的时候，让绑定码带上该信息</w:t>
       </w:r>
       <w:r>
         <w:rPr>
@@ -6387,7 +6368,7 @@
 </file>
 
 <file path=customXml/itemProps1.xml><?xml version="1.0" encoding="utf-8"?>
-<ds:datastoreItem xmlns:ds="http://schemas.openxmlformats.org/officeDocument/2006/customXml" ds:itemID="{B0AC2808-D695-4381-8012-BB93BFD54E04}">
+<ds:datastoreItem xmlns:ds="http://schemas.openxmlformats.org/officeDocument/2006/customXml" ds:itemID="{7B241B10-0640-486F-B1C6-28514CEA70C6}">
   <ds:schemaRefs>
     <ds:schemaRef ds:uri="http://schemas.openxmlformats.org/officeDocument/2006/bibliography"/>
   </ds:schemaRefs>

--- a/doc/耳机BLE广播协议.docx
+++ b/doc/耳机BLE广播协议.docx
@@ -6,6 +6,7 @@
       <w:pPr>
         <w:jc w:val="center"/>
         <w:rPr>
+          <w:rFonts w:hint="eastAsia"/>
           <w:b/>
           <w:sz w:val="44"/>
         </w:rPr>
@@ -712,7 +713,7 @@
               <w:rPr>
                 <w:noProof/>
               </w:rPr>
-              <w:t>2019-12-05</w:t>
+              <w:t>2019-12-10</w:t>
             </w:r>
             <w:r>
               <w:fldChar w:fldCharType="end"/>
@@ -1947,25 +1948,18 @@
       </w:tr>
     </w:tbl>
     <w:p>
-      <w:pPr>
-        <w:rPr>
-          <w:rFonts w:hint="eastAsia"/>
-        </w:rPr>
-      </w:pPr>
       <w:r>
         <w:rPr>
           <w:rFonts w:hint="eastAsia"/>
         </w:rPr>
         <w:t>q</w:t>
       </w:r>
-      <w:bookmarkStart w:id="1" w:name="_GoBack"/>
-      <w:bookmarkEnd w:id="1"/>
     </w:p>
     <w:p>
       <w:pPr>
         <w:pStyle w:val="1"/>
       </w:pPr>
-      <w:bookmarkStart w:id="2" w:name="_Toc19194138"/>
+      <w:bookmarkStart w:id="1" w:name="_Toc19194138"/>
       <w:r>
         <w:rPr>
           <w:rFonts w:hint="eastAsia"/>
@@ -1978,7 +1972,7 @@
         </w:rPr>
         <w:t>数据格式</w:t>
       </w:r>
-      <w:bookmarkEnd w:id="2"/>
+      <w:bookmarkEnd w:id="1"/>
     </w:p>
     <w:tbl>
       <w:tblPr>
@@ -2308,7 +2302,15 @@
                 <w:color w:val="000000"/>
                 <w:sz w:val="22"/>
               </w:rPr>
-              <w:t>-17</w:t>
+              <w:t>-1</w:t>
+            </w:r>
+            <w:r>
+              <w:rPr>
+                <w:rFonts w:ascii="等线" w:eastAsia="等线" w:hAnsi="等线" w:hint="eastAsia"/>
+                <w:color w:val="000000"/>
+                <w:sz w:val="22"/>
+              </w:rPr>
+              <w:t>4</w:t>
             </w:r>
           </w:p>
         </w:tc>
@@ -2317,11 +2319,159 @@
             <w:tcW w:w="6883" w:type="dxa"/>
           </w:tcPr>
           <w:p>
-            <w:r>
-              <w:rPr>
-                <w:rFonts w:hint="eastAsia"/>
-              </w:rPr>
-              <w:t>经典蓝牙地址，SPP连接的时候使用</w:t>
+            <w:proofErr w:type="gramStart"/>
+            <w:r>
+              <w:rPr>
+                <w:rFonts w:hint="eastAsia"/>
+              </w:rPr>
+              <w:t>左</w:t>
+            </w:r>
+            <w:r>
+              <w:rPr>
+                <w:rFonts w:hint="eastAsia"/>
+              </w:rPr>
+              <w:t>耳机</w:t>
+            </w:r>
+            <w:r>
+              <w:rPr>
+                <w:rFonts w:hint="eastAsia"/>
+              </w:rPr>
+              <w:t>经典蓝牙</w:t>
+            </w:r>
+            <w:proofErr w:type="gramEnd"/>
+            <w:r>
+              <w:rPr>
+                <w:rFonts w:hint="eastAsia"/>
+              </w:rPr>
+              <w:t>地址</w:t>
+            </w:r>
+          </w:p>
+        </w:tc>
+      </w:tr>
+      <w:tr>
+        <w:tc>
+          <w:tcPr>
+            <w:tcW w:w="1413" w:type="dxa"/>
+            <w:vAlign w:val="center"/>
+          </w:tcPr>
+          <w:p>
+            <w:pPr>
+              <w:rPr>
+                <w:rFonts w:ascii="等线" w:eastAsia="等线" w:hAnsi="等线" w:hint="eastAsia"/>
+                <w:color w:val="000000"/>
+                <w:sz w:val="22"/>
+              </w:rPr>
+            </w:pPr>
+            <w:r>
+              <w:rPr>
+                <w:rFonts w:ascii="等线" w:eastAsia="等线" w:hAnsi="等线" w:hint="eastAsia"/>
+                <w:color w:val="000000"/>
+                <w:sz w:val="22"/>
+              </w:rPr>
+              <w:t>1</w:t>
+            </w:r>
+            <w:r>
+              <w:rPr>
+                <w:rFonts w:ascii="等线" w:eastAsia="等线" w:hAnsi="等线" w:hint="eastAsia"/>
+                <w:color w:val="000000"/>
+                <w:sz w:val="22"/>
+              </w:rPr>
+              <w:t>5</w:t>
+            </w:r>
+            <w:r>
+              <w:rPr>
+                <w:rFonts w:ascii="等线" w:eastAsia="等线" w:hAnsi="等线" w:hint="eastAsia"/>
+                <w:color w:val="000000"/>
+                <w:sz w:val="22"/>
+              </w:rPr>
+              <w:t>-</w:t>
+            </w:r>
+            <w:r>
+              <w:rPr>
+                <w:rFonts w:ascii="等线" w:eastAsia="等线" w:hAnsi="等线" w:hint="eastAsia"/>
+                <w:color w:val="000000"/>
+                <w:sz w:val="22"/>
+              </w:rPr>
+              <w:t>20</w:t>
+            </w:r>
+          </w:p>
+        </w:tc>
+        <w:tc>
+          <w:tcPr>
+            <w:tcW w:w="6883" w:type="dxa"/>
+          </w:tcPr>
+          <w:p>
+            <w:pPr>
+              <w:rPr>
+                <w:rFonts w:hint="eastAsia"/>
+              </w:rPr>
+            </w:pPr>
+            <w:proofErr w:type="gramStart"/>
+            <w:r>
+              <w:rPr>
+                <w:rFonts w:hint="eastAsia"/>
+              </w:rPr>
+              <w:t>右耳机经典蓝牙</w:t>
+            </w:r>
+            <w:proofErr w:type="gramEnd"/>
+            <w:r>
+              <w:rPr>
+                <w:rFonts w:hint="eastAsia"/>
+              </w:rPr>
+              <w:t>地址</w:t>
+            </w:r>
+          </w:p>
+        </w:tc>
+      </w:tr>
+      <w:tr>
+        <w:tc>
+          <w:tcPr>
+            <w:tcW w:w="1413" w:type="dxa"/>
+            <w:vAlign w:val="center"/>
+          </w:tcPr>
+          <w:p>
+            <w:pPr>
+              <w:rPr>
+                <w:rFonts w:ascii="等线" w:eastAsia="等线" w:hAnsi="等线" w:hint="eastAsia"/>
+                <w:color w:val="000000"/>
+                <w:sz w:val="22"/>
+              </w:rPr>
+            </w:pPr>
+            <w:r>
+              <w:rPr>
+                <w:rFonts w:ascii="等线" w:eastAsia="等线" w:hAnsi="等线" w:hint="eastAsia"/>
+                <w:color w:val="000000"/>
+                <w:sz w:val="22"/>
+              </w:rPr>
+              <w:t>2</w:t>
+            </w:r>
+            <w:r>
+              <w:rPr>
+                <w:rFonts w:ascii="等线" w:eastAsia="等线" w:hAnsi="等线" w:hint="eastAsia"/>
+                <w:color w:val="000000"/>
+                <w:sz w:val="22"/>
+              </w:rPr>
+              <w:t>1</w:t>
+            </w:r>
+            <w:bookmarkStart w:id="2" w:name="_GoBack"/>
+            <w:bookmarkEnd w:id="2"/>
+          </w:p>
+        </w:tc>
+        <w:tc>
+          <w:tcPr>
+            <w:tcW w:w="6883" w:type="dxa"/>
+          </w:tcPr>
+          <w:p>
+            <w:pPr>
+              <w:rPr>
+                <w:rFonts w:hint="eastAsia"/>
+              </w:rPr>
+            </w:pPr>
+            <w:r>
+              <w:rPr>
+                <w:rFonts w:hint="eastAsia"/>
+              </w:rPr>
+              <w:t>广播用途</w:t>
             </w:r>
           </w:p>
         </w:tc>
@@ -2379,12 +2529,14 @@
             <w:gridSpan w:val="3"/>
           </w:tcPr>
           <w:p>
+            <w:proofErr w:type="gramStart"/>
             <w:r>
               <w:rPr>
                 <w:rFonts w:hint="eastAsia"/>
               </w:rPr>
               <w:t>左耳机</w:t>
             </w:r>
+            <w:proofErr w:type="gramEnd"/>
           </w:p>
         </w:tc>
         <w:tc>
@@ -2393,12 +2545,14 @@
             <w:gridSpan w:val="3"/>
           </w:tcPr>
           <w:p>
+            <w:proofErr w:type="gramStart"/>
             <w:r>
               <w:rPr>
                 <w:rFonts w:hint="eastAsia"/>
               </w:rPr>
               <w:t>右耳机</w:t>
             </w:r>
+            <w:proofErr w:type="gramEnd"/>
           </w:p>
         </w:tc>
         <w:tc>
@@ -2671,6 +2825,7 @@
     <w:p/>
     <w:p>
       <w:r>
+        <w:lastRenderedPageBreak/>
         <w:t>空中</w:t>
       </w:r>
     </w:p>
@@ -2721,7 +2876,6 @@
         <w:ind w:firstLineChars="0"/>
       </w:pPr>
       <w:r>
-        <w:lastRenderedPageBreak/>
         <w:t>1：</w:t>
       </w:r>
       <w:r>
@@ -3453,11 +3607,19 @@
       <w:r>
         <w:t>PP</w:t>
       </w:r>
+      <w:proofErr w:type="gramStart"/>
       <w:r>
         <w:rPr>
           <w:rFonts w:hint="eastAsia"/>
         </w:rPr>
-        <w:t>向设备发送一个Key，在下次广播的时候，让绑定码带上该信息</w:t>
+        <w:t>向设备</w:t>
+      </w:r>
+      <w:proofErr w:type="gramEnd"/>
+      <w:r>
+        <w:rPr>
+          <w:rFonts w:hint="eastAsia"/>
+        </w:rPr>
+        <w:t>发送一个Key，在下次广播的时候，让绑定码带上该信息</w:t>
       </w:r>
       <w:r>
         <w:rPr>
@@ -3470,6 +3632,47 @@
           <w:rFonts w:hint="eastAsia"/>
         </w:rPr>
         <w:t>。</w:t>
+      </w:r>
+    </w:p>
+    <w:p/>
+    <w:p>
+      <w:pPr>
+        <w:pStyle w:val="1"/>
+      </w:pPr>
+      <w:r>
+        <w:rPr>
+          <w:rFonts w:hint="eastAsia"/>
+        </w:rPr>
+        <w:t>广播用途</w:t>
+      </w:r>
+    </w:p>
+    <w:p>
+      <w:r>
+        <w:rPr>
+          <w:rFonts w:hint="eastAsia"/>
+        </w:rPr>
+        <w:t>1：配对</w:t>
+      </w:r>
+    </w:p>
+    <w:p>
+      <w:r>
+        <w:rPr>
+          <w:rFonts w:hint="eastAsia"/>
+        </w:rPr>
+        <w:t>2：升级</w:t>
+      </w:r>
+    </w:p>
+    <w:p>
+      <w:pPr>
+        <w:rPr>
+          <w:rFonts w:hint="eastAsia"/>
+        </w:rPr>
+      </w:pPr>
+      <w:r>
+        <w:rPr>
+          <w:rFonts w:hint="eastAsia"/>
+        </w:rPr>
+        <w:t>3：常规GAIA连接</w:t>
       </w:r>
     </w:p>
     <w:sectPr>
@@ -6368,7 +6571,7 @@
 </file>
 
 <file path=customXml/itemProps1.xml><?xml version="1.0" encoding="utf-8"?>
-<ds:datastoreItem xmlns:ds="http://schemas.openxmlformats.org/officeDocument/2006/customXml" ds:itemID="{7B241B10-0640-486F-B1C6-28514CEA70C6}">
+<ds:datastoreItem xmlns:ds="http://schemas.openxmlformats.org/officeDocument/2006/customXml" ds:itemID="{7AEFA7FF-DED1-4BE1-9D34-824708167165}">
   <ds:schemaRefs>
     <ds:schemaRef ds:uri="http://schemas.openxmlformats.org/officeDocument/2006/bibliography"/>
   </ds:schemaRefs>

--- a/doc/耳机BLE广播协议.docx
+++ b/doc/耳机BLE广播协议.docx
@@ -6,7 +6,6 @@
       <w:pPr>
         <w:jc w:val="center"/>
         <w:rPr>
-          <w:rFonts w:hint="eastAsia"/>
           <w:b/>
           <w:sz w:val="44"/>
         </w:rPr>
@@ -713,7 +712,7 @@
               <w:rPr>
                 <w:noProof/>
               </w:rPr>
-              <w:t>2019-12-10</w:t>
+              <w:t>2020-04-15</w:t>
             </w:r>
             <w:r>
               <w:fldChar w:fldCharType="end"/>
@@ -2319,31 +2318,17 @@
             <w:tcW w:w="6883" w:type="dxa"/>
           </w:tcPr>
           <w:p>
-            <w:proofErr w:type="gramStart"/>
-            <w:r>
-              <w:rPr>
-                <w:rFonts w:hint="eastAsia"/>
-              </w:rPr>
-              <w:t>左</w:t>
-            </w:r>
-            <w:r>
-              <w:rPr>
-                <w:rFonts w:hint="eastAsia"/>
-              </w:rPr>
-              <w:t>耳机</w:t>
-            </w:r>
-            <w:r>
-              <w:rPr>
-                <w:rFonts w:hint="eastAsia"/>
-              </w:rPr>
-              <w:t>经典蓝牙</w:t>
-            </w:r>
-            <w:proofErr w:type="gramEnd"/>
-            <w:r>
-              <w:rPr>
-                <w:rFonts w:hint="eastAsia"/>
-              </w:rPr>
-              <w:t>地址</w:t>
+            <w:r>
+              <w:rPr>
+                <w:rFonts w:hint="eastAsia"/>
+              </w:rPr>
+              <w:t>左耳机</w:t>
+            </w:r>
+            <w:r>
+              <w:rPr>
+                <w:rFonts w:hint="eastAsia"/>
+              </w:rPr>
+              <w:t>经典蓝牙地址</w:t>
             </w:r>
           </w:p>
         </w:tc>
@@ -2356,19 +2341,27 @@
           </w:tcPr>
           <w:p>
             <w:pPr>
+              <w:rPr>
+                <w:rFonts w:ascii="等线" w:eastAsia="等线" w:hAnsi="等线"/>
+                <w:color w:val="000000"/>
+                <w:sz w:val="22"/>
+              </w:rPr>
+            </w:pPr>
+            <w:r>
               <w:rPr>
                 <w:rFonts w:ascii="等线" w:eastAsia="等线" w:hAnsi="等线" w:hint="eastAsia"/>
                 <w:color w:val="000000"/>
                 <w:sz w:val="22"/>
               </w:rPr>
-            </w:pPr>
+              <w:t>1</w:t>
+            </w:r>
             <w:r>
               <w:rPr>
                 <w:rFonts w:ascii="等线" w:eastAsia="等线" w:hAnsi="等线" w:hint="eastAsia"/>
                 <w:color w:val="000000"/>
                 <w:sz w:val="22"/>
               </w:rPr>
-              <w:t>1</w:t>
+              <w:t>5</w:t>
             </w:r>
             <w:r>
               <w:rPr>
@@ -2376,7 +2369,7 @@
                 <w:color w:val="000000"/>
                 <w:sz w:val="22"/>
               </w:rPr>
-              <w:t>5</w:t>
+              <w:t>-</w:t>
             </w:r>
             <w:r>
               <w:rPr>
@@ -2384,77 +2377,54 @@
                 <w:color w:val="000000"/>
                 <w:sz w:val="22"/>
               </w:rPr>
-              <w:t>-</w:t>
-            </w:r>
+              <w:t>20</w:t>
+            </w:r>
+          </w:p>
+        </w:tc>
+        <w:tc>
+          <w:tcPr>
+            <w:tcW w:w="6883" w:type="dxa"/>
+          </w:tcPr>
+          <w:p>
+            <w:r>
+              <w:rPr>
+                <w:rFonts w:hint="eastAsia"/>
+              </w:rPr>
+              <w:t>右耳机经典蓝牙地址</w:t>
+            </w:r>
+          </w:p>
+        </w:tc>
+      </w:tr>
+      <w:tr>
+        <w:tc>
+          <w:tcPr>
+            <w:tcW w:w="1413" w:type="dxa"/>
+            <w:vAlign w:val="center"/>
+          </w:tcPr>
+          <w:p>
+            <w:pPr>
+              <w:rPr>
+                <w:rFonts w:ascii="等线" w:eastAsia="等线" w:hAnsi="等线"/>
+                <w:color w:val="000000"/>
+                <w:sz w:val="22"/>
+              </w:rPr>
+            </w:pPr>
             <w:r>
               <w:rPr>
                 <w:rFonts w:ascii="等线" w:eastAsia="等线" w:hAnsi="等线" w:hint="eastAsia"/>
                 <w:color w:val="000000"/>
                 <w:sz w:val="22"/>
               </w:rPr>
-              <w:t>20</w:t>
-            </w:r>
-          </w:p>
-        </w:tc>
-        <w:tc>
-          <w:tcPr>
-            <w:tcW w:w="6883" w:type="dxa"/>
-          </w:tcPr>
-          <w:p>
-            <w:pPr>
-              <w:rPr>
-                <w:rFonts w:hint="eastAsia"/>
-              </w:rPr>
-            </w:pPr>
-            <w:proofErr w:type="gramStart"/>
-            <w:r>
-              <w:rPr>
-                <w:rFonts w:hint="eastAsia"/>
-              </w:rPr>
-              <w:t>右耳机经典蓝牙</w:t>
-            </w:r>
-            <w:proofErr w:type="gramEnd"/>
-            <w:r>
-              <w:rPr>
-                <w:rFonts w:hint="eastAsia"/>
-              </w:rPr>
-              <w:t>地址</w:t>
-            </w:r>
-          </w:p>
-        </w:tc>
-      </w:tr>
-      <w:tr>
-        <w:tc>
-          <w:tcPr>
-            <w:tcW w:w="1413" w:type="dxa"/>
-            <w:vAlign w:val="center"/>
-          </w:tcPr>
-          <w:p>
-            <w:pPr>
+              <w:t>2</w:t>
+            </w:r>
+            <w:r>
               <w:rPr>
                 <w:rFonts w:ascii="等线" w:eastAsia="等线" w:hAnsi="等线" w:hint="eastAsia"/>
                 <w:color w:val="000000"/>
                 <w:sz w:val="22"/>
               </w:rPr>
-            </w:pPr>
-            <w:r>
-              <w:rPr>
-                <w:rFonts w:ascii="等线" w:eastAsia="等线" w:hAnsi="等线" w:hint="eastAsia"/>
-                <w:color w:val="000000"/>
-                <w:sz w:val="22"/>
-              </w:rPr>
-              <w:t>2</w:t>
-            </w:r>
-            <w:r>
-              <w:rPr>
-                <w:rFonts w:ascii="等线" w:eastAsia="等线" w:hAnsi="等线" w:hint="eastAsia"/>
-                <w:color w:val="000000"/>
-                <w:sz w:val="22"/>
-              </w:rPr>
               <w:t>1</w:t>
             </w:r>
-            <w:bookmarkStart w:id="2" w:name="_GoBack"/>
-            <w:bookmarkEnd w:id="2"/>
           </w:p>
         </w:tc>
         <w:tc>
@@ -2462,11 +2432,6 @@
             <w:tcW w:w="6883" w:type="dxa"/>
           </w:tcPr>
           <w:p>
-            <w:pPr>
-              <w:rPr>
-                <w:rFonts w:hint="eastAsia"/>
-              </w:rPr>
-            </w:pPr>
             <w:r>
               <w:rPr>
                 <w:rFonts w:hint="eastAsia"/>
@@ -2497,14 +2462,14 @@
       <w:pPr>
         <w:pStyle w:val="1"/>
       </w:pPr>
-      <w:bookmarkStart w:id="3" w:name="_Toc19194139"/>
+      <w:bookmarkStart w:id="2" w:name="_Toc19194139"/>
       <w:r>
         <w:rPr>
           <w:rFonts w:hint="eastAsia"/>
         </w:rPr>
         <w:t>耳机位置信息</w:t>
       </w:r>
-      <w:bookmarkEnd w:id="3"/>
+      <w:bookmarkEnd w:id="2"/>
     </w:p>
     <w:tbl>
       <w:tblPr>
@@ -2529,14 +2494,12 @@
             <w:gridSpan w:val="3"/>
           </w:tcPr>
           <w:p>
-            <w:proofErr w:type="gramStart"/>
             <w:r>
               <w:rPr>
                 <w:rFonts w:hint="eastAsia"/>
               </w:rPr>
               <w:t>左耳机</w:t>
             </w:r>
-            <w:proofErr w:type="gramEnd"/>
           </w:p>
         </w:tc>
         <w:tc>
@@ -2545,14 +2508,12 @@
             <w:gridSpan w:val="3"/>
           </w:tcPr>
           <w:p>
-            <w:proofErr w:type="gramStart"/>
             <w:r>
               <w:rPr>
                 <w:rFonts w:hint="eastAsia"/>
               </w:rPr>
               <w:t>右耳机</w:t>
             </w:r>
-            <w:proofErr w:type="gramEnd"/>
           </w:p>
         </w:tc>
         <w:tc>
@@ -2565,7 +2526,7 @@
               <w:rPr>
                 <w:rFonts w:hint="eastAsia"/>
               </w:rPr>
-              <w:t>当前耳机主从</w:t>
+              <w:t>发出广播的耳机</w:t>
             </w:r>
           </w:p>
         </w:tc>
@@ -2765,7 +2726,7 @@
               <w:rPr>
                 <w:rFonts w:hint="eastAsia"/>
               </w:rPr>
-              <w:t>主从</w:t>
+              <w:t>左右耳机</w:t>
             </w:r>
           </w:p>
         </w:tc>
@@ -2993,60 +2954,16 @@
     </w:p>
     <w:p>
       <w:pPr>
-        <w:pStyle w:val="a3"/>
-        <w:numPr>
-          <w:ilvl w:val="0"/>
-          <w:numId w:val="10"/>
-        </w:numPr>
-        <w:ind w:firstLineChars="0"/>
-      </w:pPr>
-      <w:r>
-        <w:rPr>
-          <w:rFonts w:hint="eastAsia"/>
-        </w:rPr>
-        <w:t>00</w:t>
-      </w:r>
-      <w:r>
-        <w:rPr>
-          <w:rFonts w:hint="eastAsia"/>
-        </w:rPr>
-        <w:t>：</w:t>
-      </w:r>
-      <w:r>
-        <w:rPr>
-          <w:rFonts w:hint="eastAsia"/>
-        </w:rPr>
-        <w:t>未连接耳机</w:t>
-      </w:r>
-    </w:p>
-    <w:p>
-      <w:pPr>
-        <w:pStyle w:val="a3"/>
-        <w:numPr>
-          <w:ilvl w:val="0"/>
-          <w:numId w:val="10"/>
-        </w:numPr>
-        <w:ind w:firstLineChars="0"/>
-      </w:pPr>
-      <w:r>
-        <w:rPr>
-          <w:rFonts w:hint="eastAsia"/>
-        </w:rPr>
-        <w:t>11：保留使用</w:t>
-      </w:r>
-    </w:p>
-    <w:p>
-      <w:pPr>
         <w:pStyle w:val="1"/>
       </w:pPr>
-      <w:bookmarkStart w:id="4" w:name="_Toc19194140"/>
+      <w:bookmarkStart w:id="3" w:name="_Toc19194140"/>
       <w:r>
         <w:rPr>
           <w:rFonts w:hint="eastAsia"/>
         </w:rPr>
         <w:t>充电信息</w:t>
       </w:r>
-      <w:bookmarkEnd w:id="4"/>
+      <w:bookmarkEnd w:id="3"/>
     </w:p>
     <w:tbl>
       <w:tblPr>
@@ -3243,14 +3160,14 @@
       <w:pPr>
         <w:pStyle w:val="1"/>
       </w:pPr>
-      <w:bookmarkStart w:id="5" w:name="_Toc19194141"/>
+      <w:bookmarkStart w:id="4" w:name="_Toc19194141"/>
       <w:r>
         <w:rPr>
           <w:rFonts w:hint="eastAsia"/>
         </w:rPr>
         <w:t>绑定码</w:t>
       </w:r>
-      <w:bookmarkEnd w:id="5"/>
+      <w:bookmarkEnd w:id="4"/>
     </w:p>
     <w:tbl>
       <w:tblPr>
@@ -3607,19 +3524,11 @@
       <w:r>
         <w:t>PP</w:t>
       </w:r>
-      <w:proofErr w:type="gramStart"/>
       <w:r>
         <w:rPr>
           <w:rFonts w:hint="eastAsia"/>
         </w:rPr>
-        <w:t>向设备</w:t>
-      </w:r>
-      <w:proofErr w:type="gramEnd"/>
-      <w:r>
-        <w:rPr>
-          <w:rFonts w:hint="eastAsia"/>
-        </w:rPr>
-        <w:t>发送一个Key，在下次广播的时候，让绑定码带上该信息</w:t>
+        <w:t>向设备发送一个Key，在下次广播的时候，让绑定码带上该信息</w:t>
       </w:r>
       <w:r>
         <w:rPr>
@@ -3651,6 +3560,14 @@
         <w:rPr>
           <w:rFonts w:hint="eastAsia"/>
         </w:rPr>
+        <w:t>0：常规GAIA连接</w:t>
+      </w:r>
+    </w:p>
+    <w:p>
+      <w:r>
+        <w:rPr>
+          <w:rFonts w:hint="eastAsia"/>
+        </w:rPr>
         <w:t>1：配对</w:t>
       </w:r>
     </w:p>
@@ -3660,19 +3577,6 @@
           <w:rFonts w:hint="eastAsia"/>
         </w:rPr>
         <w:t>2：升级</w:t>
-      </w:r>
-    </w:p>
-    <w:p>
-      <w:pPr>
-        <w:rPr>
-          <w:rFonts w:hint="eastAsia"/>
-        </w:rPr>
-      </w:pPr>
-      <w:r>
-        <w:rPr>
-          <w:rFonts w:hint="eastAsia"/>
-        </w:rPr>
-        <w:t>3：常规GAIA连接</w:t>
       </w:r>
     </w:p>
     <w:sectPr>
@@ -5043,7 +4947,7 @@
     </w:rPrDefault>
     <w:pPrDefault/>
   </w:docDefaults>
-  <w:latentStyles w:defLockedState="0" w:defUIPriority="99" w:defSemiHidden="0" w:defUnhideWhenUsed="0" w:defQFormat="0" w:count="375">
+  <w:latentStyles w:defLockedState="0" w:defUIPriority="99" w:defSemiHidden="0" w:defUnhideWhenUsed="0" w:defQFormat="0" w:count="376">
     <w:lsdException w:name="Normal" w:uiPriority="0" w:qFormat="1"/>
     <w:lsdException w:name="heading 1" w:uiPriority="9" w:qFormat="1"/>
     <w:lsdException w:name="heading 2" w:semiHidden="1" w:uiPriority="9" w:unhideWhenUsed="1" w:qFormat="1"/>
@@ -5419,6 +5323,7 @@
     <w:lsdException w:name="Smart Hyperlink" w:semiHidden="1" w:unhideWhenUsed="1"/>
     <w:lsdException w:name="Hashtag" w:semiHidden="1" w:unhideWhenUsed="1"/>
     <w:lsdException w:name="Unresolved Mention" w:semiHidden="1" w:unhideWhenUsed="1"/>
+    <w:lsdException w:name="Smart Link" w:semiHidden="1" w:unhideWhenUsed="1"/>
   </w:latentStyles>
   <w:style w:type="paragraph" w:default="1" w:styleId="a">
     <w:name w:val="Normal"/>
@@ -6571,7 +6476,7 @@
 </file>
 
 <file path=customXml/itemProps1.xml><?xml version="1.0" encoding="utf-8"?>
-<ds:datastoreItem xmlns:ds="http://schemas.openxmlformats.org/officeDocument/2006/customXml" ds:itemID="{7AEFA7FF-DED1-4BE1-9D34-824708167165}">
+<ds:datastoreItem xmlns:ds="http://schemas.openxmlformats.org/officeDocument/2006/customXml" ds:itemID="{81AEEFDA-A7D2-4F93-988A-C71F40E4033F}">
   <ds:schemaRefs>
     <ds:schemaRef ds:uri="http://schemas.openxmlformats.org/officeDocument/2006/bibliography"/>
   </ds:schemaRefs>
